--- a/Documentazione/Documenti di Progetto/Documento dei Requisiti/EasyGDPR_DocReq_1.00.docx
+++ b/Documentazione/Documenti di Progetto/Documento dei Requisiti/EasyGDPR_DocReq_1.00.docx
@@ -5140,15 +5140,38 @@
         </w:rPr>
         <w:t xml:space="preserve">IEEE System Requirements Specification Template: </w:t>
       </w:r>
-      <w:hyperlink r:id="rId11" w:history="1">
-        <w:r>
-          <w:rPr>
-            <w:rStyle w:val="Collegamentoipertestuale"/>
-            <w:lang w:val="en-US"/>
-          </w:rPr>
-          <w:t>https://goo.gl/nbw5Rg</w:t>
-        </w:r>
-      </w:hyperlink>
+      <w:r>
+        <w:fldChar w:fldCharType="begin"/>
+      </w:r>
+      <w:r>
+        <w:rPr>
+          <w:lang w:val="en-GB"/>
+        </w:rPr>
+        <w:instrText xml:space="preserve"> HYPERLINK "http</w:instrText>
+      </w:r>
+      <w:r>
+        <w:rPr>
+          <w:lang w:val="en-GB"/>
+        </w:rPr>
+        <w:instrText xml:space="preserve">s://goo.gl/nbw5Rg" </w:instrText>
+      </w:r>
+      <w:r>
+        <w:fldChar w:fldCharType="separate"/>
+      </w:r>
+      <w:r>
+        <w:rPr>
+          <w:rStyle w:val="Collegamentoipertestuale"/>
+          <w:lang w:val="en-US"/>
+        </w:rPr>
+        <w:t>https://goo.gl/nbw5Rg</w:t>
+      </w:r>
+      <w:r>
+        <w:rPr>
+          <w:rStyle w:val="Collegamentoipertestuale"/>
+          <w:lang w:val="en-US"/>
+        </w:rPr>
+        <w:fldChar w:fldCharType="end"/>
+      </w:r>
       <w:r>
         <w:rPr>
           <w:lang w:val="en-US"/>
@@ -6833,8 +6856,10 @@
         <w:t xml:space="preserve">schermata </w:t>
       </w:r>
       <w:r>
-        <w:t>descritta dal requisito 3.4.4</w:t>
-      </w:r>
+        <w:t>descritta dal requisito 3.4.5</w:t>
+      </w:r>
+      <w:bookmarkStart w:id="31" w:name="_GoBack"/>
+      <w:bookmarkEnd w:id="31"/>
     </w:p>
     <w:p>
       <w:pPr>
@@ -6865,11 +6890,11 @@
           <w:numId w:val="10"/>
         </w:numPr>
       </w:pPr>
-      <w:bookmarkStart w:id="31" w:name="_Toc11224187"/>
+      <w:bookmarkStart w:id="32" w:name="_Toc11224187"/>
       <w:r>
         <w:t>Inserimento Libero</w:t>
       </w:r>
-      <w:bookmarkEnd w:id="31"/>
+      <w:bookmarkEnd w:id="32"/>
     </w:p>
     <w:p>
       <w:r>
@@ -7045,11 +7070,11 @@
           <w:numId w:val="10"/>
         </w:numPr>
       </w:pPr>
-      <w:bookmarkStart w:id="32" w:name="_Toc11224188"/>
+      <w:bookmarkStart w:id="33" w:name="_Toc11224188"/>
       <w:r>
         <w:t>Inserimento Predefinito</w:t>
       </w:r>
-      <w:bookmarkEnd w:id="32"/>
+      <w:bookmarkEnd w:id="33"/>
     </w:p>
     <w:p>
       <w:r>
@@ -7139,14 +7164,14 @@
           <w:numId w:val="10"/>
         </w:numPr>
       </w:pPr>
-      <w:bookmarkStart w:id="33" w:name="_Toc11224189"/>
+      <w:bookmarkStart w:id="34" w:name="_Toc11224189"/>
       <w:r>
         <w:t>Modifica</w:t>
       </w:r>
       <w:r>
         <w:t xml:space="preserve"> Evento</w:t>
       </w:r>
-      <w:bookmarkEnd w:id="33"/>
+      <w:bookmarkEnd w:id="34"/>
     </w:p>
     <w:p>
       <w:r>
@@ -7218,14 +7243,14 @@
           <w:numId w:val="10"/>
         </w:numPr>
       </w:pPr>
-      <w:bookmarkStart w:id="34" w:name="_Toc11224190"/>
+      <w:bookmarkStart w:id="35" w:name="_Toc11224190"/>
       <w:r>
         <w:t>Visualizza</w:t>
       </w:r>
       <w:r>
         <w:t xml:space="preserve"> Evento</w:t>
       </w:r>
-      <w:bookmarkEnd w:id="34"/>
+      <w:bookmarkEnd w:id="35"/>
     </w:p>
     <w:p>
       <w:r>
@@ -7371,8 +7396,6 @@
       <w:r>
         <w:t>Modificare l’evento visualizzato</w:t>
       </w:r>
-      <w:bookmarkStart w:id="35" w:name="_GoBack"/>
-      <w:bookmarkEnd w:id="35"/>
     </w:p>
     <w:p>
       <w:pPr>
@@ -7987,8 +8010,8 @@
     </w:p>
     <w:p/>
     <w:sectPr>
-      <w:headerReference w:type="default" r:id="rId12"/>
-      <w:footerReference w:type="default" r:id="rId13"/>
+      <w:headerReference w:type="default" r:id="rId11"/>
+      <w:footerReference w:type="default" r:id="rId12"/>
       <w:pgSz w:w="11906" w:h="16838"/>
       <w:pgMar w:top="1417" w:right="1134" w:bottom="1134" w:left="1134" w:header="708" w:footer="708" w:gutter="0"/>
       <w:cols w:space="708"/>
@@ -8052,7 +8075,7 @@
           <w:rPr>
             <w:noProof/>
           </w:rPr>
-          <w:t>12</w:t>
+          <w:t>10</w:t>
         </w:r>
         <w:r>
           <w:fldChar w:fldCharType="end"/>
@@ -14118,7 +14141,7 @@
 </file>
 
 <file path=customXml/itemProps1.xml><?xml version="1.0" encoding="utf-8"?>
-<ds:datastoreItem xmlns:ds="http://schemas.openxmlformats.org/officeDocument/2006/customXml" ds:itemID="{6A00FC9E-110F-46E9-BA4A-4F40F1C4745E}">
+<ds:datastoreItem xmlns:ds="http://schemas.openxmlformats.org/officeDocument/2006/customXml" ds:itemID="{A4E95833-5C3E-4A91-91C8-AA6D9DD5A5D1}">
   <ds:schemaRefs>
     <ds:schemaRef ds:uri="http://schemas.openxmlformats.org/officeDocument/2006/bibliography"/>
   </ds:schemaRefs>

--- a/Documentazione/Documenti di Progetto/Documento dei Requisiti/EasyGDPR_DocReq_1.00.docx
+++ b/Documentazione/Documenti di Progetto/Documento dei Requisiti/EasyGDPR_DocReq_1.00.docx
@@ -5140,38 +5140,15 @@
         </w:rPr>
         <w:t xml:space="preserve">IEEE System Requirements Specification Template: </w:t>
       </w:r>
-      <w:r>
-        <w:fldChar w:fldCharType="begin"/>
-      </w:r>
-      <w:r>
-        <w:rPr>
-          <w:lang w:val="en-GB"/>
-        </w:rPr>
-        <w:instrText xml:space="preserve"> HYPERLINK "http</w:instrText>
-      </w:r>
-      <w:r>
-        <w:rPr>
-          <w:lang w:val="en-GB"/>
-        </w:rPr>
-        <w:instrText xml:space="preserve">s://goo.gl/nbw5Rg" </w:instrText>
-      </w:r>
-      <w:r>
-        <w:fldChar w:fldCharType="separate"/>
-      </w:r>
-      <w:r>
-        <w:rPr>
-          <w:rStyle w:val="Collegamentoipertestuale"/>
-          <w:lang w:val="en-US"/>
-        </w:rPr>
-        <w:t>https://goo.gl/nbw5Rg</w:t>
-      </w:r>
-      <w:r>
-        <w:rPr>
-          <w:rStyle w:val="Collegamentoipertestuale"/>
-          <w:lang w:val="en-US"/>
-        </w:rPr>
-        <w:fldChar w:fldCharType="end"/>
-      </w:r>
+      <w:hyperlink r:id="rId11" w:history="1">
+        <w:r>
+          <w:rPr>
+            <w:rStyle w:val="Collegamentoipertestuale"/>
+            <w:lang w:val="en-US"/>
+          </w:rPr>
+          <w:t>https://goo.gl/nbw5Rg</w:t>
+        </w:r>
+      </w:hyperlink>
       <w:r>
         <w:rPr>
           <w:lang w:val="en-US"/>
@@ -6858,8 +6835,6 @@
       <w:r>
         <w:t>descritta dal requisito 3.4.5</w:t>
       </w:r>
-      <w:bookmarkStart w:id="31" w:name="_GoBack"/>
-      <w:bookmarkEnd w:id="31"/>
     </w:p>
     <w:p>
       <w:pPr>
@@ -6890,11 +6865,11 @@
           <w:numId w:val="10"/>
         </w:numPr>
       </w:pPr>
-      <w:bookmarkStart w:id="32" w:name="_Toc11224187"/>
+      <w:bookmarkStart w:id="31" w:name="_Toc11224187"/>
       <w:r>
         <w:t>Inserimento Libero</w:t>
       </w:r>
-      <w:bookmarkEnd w:id="32"/>
+      <w:bookmarkEnd w:id="31"/>
     </w:p>
     <w:p>
       <w:r>
@@ -7070,11 +7045,11 @@
           <w:numId w:val="10"/>
         </w:numPr>
       </w:pPr>
-      <w:bookmarkStart w:id="33" w:name="_Toc11224188"/>
+      <w:bookmarkStart w:id="32" w:name="_Toc11224188"/>
       <w:r>
         <w:t>Inserimento Predefinito</w:t>
       </w:r>
-      <w:bookmarkEnd w:id="33"/>
+      <w:bookmarkEnd w:id="32"/>
     </w:p>
     <w:p>
       <w:r>
@@ -7150,8 +7125,16 @@
         </w:numPr>
       </w:pPr>
       <w:r>
-        <w:t>Meeting/Conferenza: l’urgenza viene impostata a “Non urgente”.</w:t>
-      </w:r>
+        <w:t>Meeting/Conferenza</w:t>
+      </w:r>
+      <w:r>
+        <w:t xml:space="preserve"> </w:t>
+      </w:r>
+      <w:r>
+        <w:t>l’urgenza viene impostata a “Urgente”.</w:t>
+      </w:r>
+      <w:bookmarkStart w:id="33" w:name="_GoBack"/>
+      <w:bookmarkEnd w:id="33"/>
       <w:r>
         <w:br/>
       </w:r>
@@ -8010,8 +7993,8 @@
     </w:p>
     <w:p/>
     <w:sectPr>
-      <w:headerReference w:type="default" r:id="rId11"/>
-      <w:footerReference w:type="default" r:id="rId12"/>
+      <w:headerReference w:type="default" r:id="rId12"/>
+      <w:footerReference w:type="default" r:id="rId13"/>
       <w:pgSz w:w="11906" w:h="16838"/>
       <w:pgMar w:top="1417" w:right="1134" w:bottom="1134" w:left="1134" w:header="708" w:footer="708" w:gutter="0"/>
       <w:cols w:space="708"/>
@@ -8055,7 +8038,6 @@
         <w:docPartUnique/>
       </w:docPartObj>
     </w:sdtPr>
-    <w:sdtEndPr/>
     <w:sdtContent>
       <w:p>
         <w:pPr>
@@ -8075,7 +8057,7 @@
           <w:rPr>
             <w:noProof/>
           </w:rPr>
-          <w:t>10</w:t>
+          <w:t>12</w:t>
         </w:r>
         <w:r>
           <w:fldChar w:fldCharType="end"/>
@@ -8240,16 +8222,7 @@
       <w:t xml:space="preserve">: </w:t>
     </w:r>
     <w:r>
-      <w:t>1</w:t>
-    </w:r>
-    <w:r>
-      <w:t>.0</w:t>
-    </w:r>
-    <w:r>
-      <w:t>0</w:t>
-    </w:r>
-    <w:r>
-      <w:t xml:space="preserve">            </w:t>
+      <w:t xml:space="preserve">1.00            </w:t>
     </w:r>
     <w:r>
       <w:rPr>
@@ -14141,7 +14114,7 @@
 </file>
 
 <file path=customXml/itemProps1.xml><?xml version="1.0" encoding="utf-8"?>
-<ds:datastoreItem xmlns:ds="http://schemas.openxmlformats.org/officeDocument/2006/customXml" ds:itemID="{A4E95833-5C3E-4A91-91C8-AA6D9DD5A5D1}">
+<ds:datastoreItem xmlns:ds="http://schemas.openxmlformats.org/officeDocument/2006/customXml" ds:itemID="{4AEDBF57-F8E2-423A-9F4B-B6E142E8987C}">
   <ds:schemaRefs>
     <ds:schemaRef ds:uri="http://schemas.openxmlformats.org/officeDocument/2006/bibliography"/>
   </ds:schemaRefs>
